--- a/documents/2016_FH_ESF_Part2-Rev_0.docx
+++ b/documents/2016_FH_ESF_Part2-Rev_0.docx
@@ -596,21 +596,7 @@
               <w:rPr>
                 <w:sz w:val="20"/>
               </w:rPr>
-              <w:t xml:space="preserve">REVISION:  (A, B, C, </w:t>
-            </w:r>
-            <w:proofErr w:type="spellStart"/>
-            <w:r>
-              <w:rPr>
-                <w:sz w:val="20"/>
-              </w:rPr>
-              <w:t>etc</w:t>
-            </w:r>
-            <w:proofErr w:type="spellEnd"/>
-            <w:r>
-              <w:rPr>
-                <w:sz w:val="20"/>
-              </w:rPr>
-              <w:t>…)</w:t>
+              <w:t>REVISION:  (A, B, C, etc…)</w:t>
             </w:r>
           </w:p>
         </w:tc>
@@ -1170,18 +1156,8 @@
           <w:sz w:val="24"/>
           <w:szCs w:val="24"/>
         </w:rPr>
-        <w:t>etc</w:t>
-      </w:r>
-      <w:proofErr w:type="gramStart"/>
-      <w:r>
-        <w:rPr>
-          <w:i/>
-          <w:sz w:val="24"/>
-          <w:szCs w:val="24"/>
-        </w:rPr>
-        <w:t>..</w:t>
-      </w:r>
-      <w:proofErr w:type="gramEnd"/>
+        <w:t>etc..</w:t>
+      </w:r>
     </w:p>
     <w:p>
       <w:pPr>
@@ -9786,15 +9762,7 @@
               <w:pStyle w:val="TableContents"/>
             </w:pPr>
             <w:r>
-              <w:t>Total Accumulator capacity (</w:t>
-            </w:r>
-            <w:proofErr w:type="spellStart"/>
-            <w:r>
-              <w:t>Wh</w:t>
-            </w:r>
-            <w:proofErr w:type="spellEnd"/>
-            <w:r>
-              <w:t>)</w:t>
+              <w:t>Total Accumulator capacity (Wh)</w:t>
             </w:r>
             <w:r>
               <w:rPr>
@@ -9825,13 +9793,8 @@
               <w:ind w:left="125"/>
             </w:pPr>
             <w:r>
-              <w:t xml:space="preserve">                         </w:t>
+              <w:t xml:space="preserve">                         Wh</w:t>
             </w:r>
-            <w:proofErr w:type="spellStart"/>
-            <w:r>
-              <w:t>Wh</w:t>
-            </w:r>
-            <w:proofErr w:type="spellEnd"/>
           </w:p>
         </w:tc>
       </w:tr>
@@ -9856,18 +9819,8 @@
               <w:pStyle w:val="TableContents"/>
             </w:pPr>
             <w:r>
-              <w:t xml:space="preserve">Accumulator type (Lead-acid, Li-Ion, NiMH, </w:t>
+              <w:t>Accumulator type (Lead-acid, Li-Ion, NiMH, Ultracap..)</w:t>
             </w:r>
-            <w:proofErr w:type="spellStart"/>
-            <w:r>
-              <w:t>Ultracap</w:t>
-            </w:r>
-            <w:proofErr w:type="spellEnd"/>
-            <w:proofErr w:type="gramStart"/>
-            <w:r>
-              <w:t>..)</w:t>
-            </w:r>
-            <w:proofErr w:type="gramEnd"/>
           </w:p>
         </w:tc>
         <w:tc>
@@ -12366,19 +12319,11 @@
                 <w:sz w:val="16"/>
               </w:rPr>
             </w:pPr>
-            <w:proofErr w:type="spellStart"/>
             <w:r>
               <w:rPr>
                 <w:sz w:val="16"/>
               </w:rPr>
-              <w:t>Insul-ation</w:t>
-            </w:r>
-            <w:proofErr w:type="spellEnd"/>
-            <w:r>
-              <w:rPr>
-                <w:sz w:val="16"/>
-              </w:rPr>
-              <w:t xml:space="preserve"> Type</w:t>
+              <w:t>Insul-ation Type</w:t>
             </w:r>
           </w:p>
         </w:tc>
@@ -12558,30 +12503,8 @@
               <w:rPr>
                 <w:sz w:val="16"/>
               </w:rPr>
-              <w:t xml:space="preserve">Fuse </w:t>
+              <w:t>Fuse Interr-upting Rating Adc</w:t>
             </w:r>
-            <w:proofErr w:type="spellStart"/>
-            <w:r>
-              <w:rPr>
-                <w:sz w:val="16"/>
-              </w:rPr>
-              <w:t>Interr-upting</w:t>
-            </w:r>
-            <w:proofErr w:type="spellEnd"/>
-            <w:r>
-              <w:rPr>
-                <w:sz w:val="16"/>
-              </w:rPr>
-              <w:t xml:space="preserve"> Rating </w:t>
-            </w:r>
-            <w:proofErr w:type="spellStart"/>
-            <w:r>
-              <w:rPr>
-                <w:sz w:val="16"/>
-              </w:rPr>
-              <w:t>Adc</w:t>
-            </w:r>
-            <w:proofErr w:type="spellEnd"/>
           </w:p>
         </w:tc>
         <w:tc>
@@ -17215,13 +17138,8 @@
       </w:r>
       <w:bookmarkEnd w:id="28"/>
       <w:r>
-        <w:t xml:space="preserve"> - PCB </w:t>
-      </w:r>
-      <w:proofErr w:type="spellStart"/>
-      <w:r>
-        <w:t>Spacings</w:t>
-      </w:r>
-      <w:proofErr w:type="spellEnd"/>
+        <w:t xml:space="preserve"> - PCB Spacings</w:t>
+      </w:r>
     </w:p>
     <w:p/>
     <w:p>
@@ -17247,21 +17165,7 @@
         <w:rPr>
           <w:i/>
         </w:rPr>
-        <w:t xml:space="preserve"> team-designed PCB showing that </w:t>
-      </w:r>
-      <w:proofErr w:type="spellStart"/>
-      <w:r>
-        <w:rPr>
-          <w:i/>
-        </w:rPr>
-        <w:t>spacings</w:t>
-      </w:r>
-      <w:proofErr w:type="spellEnd"/>
-      <w:r>
-        <w:rPr>
-          <w:i/>
-        </w:rPr>
-        <w:t xml:space="preserve"> comply with </w:t>
+        <w:t xml:space="preserve"> team-designed PCB showing that spacings comply with </w:t>
       </w:r>
       <w:r>
         <w:rPr>
@@ -19443,52 +19347,31 @@
               <w:pStyle w:val="TableHeading"/>
             </w:pPr>
             <w:r>
-              <w:t xml:space="preserve">UL </w:t>
+              <w:t>UL Recog-nized ?</w:t>
             </w:r>
-            <w:proofErr w:type="spellStart"/>
+          </w:p>
+        </w:tc>
+        <w:tc>
+          <w:tcPr>
+            <w:tcW w:w="1260" w:type="dxa"/>
+            <w:tcBorders>
+              <w:top w:val="single" w:sz="4" w:space="0" w:color="00000A"/>
+              <w:left w:val="single" w:sz="4" w:space="0" w:color="00000A"/>
+              <w:bottom w:val="single" w:sz="4" w:space="0" w:color="00000A"/>
+              <w:right w:val="single" w:sz="4" w:space="0" w:color="00000A"/>
+            </w:tcBorders>
+            <w:shd w:val="clear" w:color="auto" w:fill="auto"/>
+            <w:tcMar>
+              <w:left w:w="103" w:type="dxa"/>
+            </w:tcMar>
+            <w:vAlign w:val="bottom"/>
+          </w:tcPr>
+          <w:p>
+            <w:pPr>
+              <w:pStyle w:val="TableHeading"/>
+            </w:pPr>
             <w:r>
-              <w:t>Recog-</w:t>
-            </w:r>
-            <w:proofErr w:type="gramStart"/>
-            <w:r>
-              <w:t>nized</w:t>
-            </w:r>
-            <w:proofErr w:type="spellEnd"/>
-            <w:r>
-              <w:t xml:space="preserve"> ?</w:t>
-            </w:r>
-            <w:proofErr w:type="gramEnd"/>
-          </w:p>
-        </w:tc>
-        <w:tc>
-          <w:tcPr>
-            <w:tcW w:w="1260" w:type="dxa"/>
-            <w:tcBorders>
-              <w:top w:val="single" w:sz="4" w:space="0" w:color="00000A"/>
-              <w:left w:val="single" w:sz="4" w:space="0" w:color="00000A"/>
-              <w:bottom w:val="single" w:sz="4" w:space="0" w:color="00000A"/>
-              <w:right w:val="single" w:sz="4" w:space="0" w:color="00000A"/>
-            </w:tcBorders>
-            <w:shd w:val="clear" w:color="auto" w:fill="auto"/>
-            <w:tcMar>
-              <w:left w:w="103" w:type="dxa"/>
-            </w:tcMar>
-            <w:vAlign w:val="bottom"/>
-          </w:tcPr>
-          <w:p>
-            <w:pPr>
-              <w:pStyle w:val="TableHeading"/>
-            </w:pPr>
-            <w:r>
-              <w:t>Rated Temper-</w:t>
-            </w:r>
-            <w:proofErr w:type="spellStart"/>
-            <w:r>
-              <w:t>ature</w:t>
-            </w:r>
-            <w:proofErr w:type="spellEnd"/>
-            <w:r>
-              <w:t xml:space="preserve"> ºC</w:t>
+              <w:t>Rated Temper-ature ºC</w:t>
             </w:r>
           </w:p>
         </w:tc>
@@ -22170,13 +22053,8 @@
               <w:pStyle w:val="TableContents"/>
             </w:pPr>
             <w:r>
-              <w:t>Motor type (PM, Induction, DC Brush</w:t>
+              <w:t>Motor type (PM, Induction, DC Brush..)</w:t>
             </w:r>
-            <w:proofErr w:type="gramStart"/>
-            <w:r>
-              <w:t>..)</w:t>
-            </w:r>
-            <w:proofErr w:type="gramEnd"/>
           </w:p>
         </w:tc>
         <w:tc>
@@ -22269,23 +22147,7 @@
               <w:pStyle w:val="TableContents"/>
             </w:pPr>
             <w:r>
-              <w:t>Nominal motor voltage (</w:t>
-            </w:r>
-            <w:proofErr w:type="spellStart"/>
-            <w:r>
-              <w:t>Vrms</w:t>
-            </w:r>
-            <w:proofErr w:type="spellEnd"/>
-            <w:r>
-              <w:t xml:space="preserve"> l-l or </w:t>
-            </w:r>
-            <w:proofErr w:type="spellStart"/>
-            <w:r>
-              <w:t>Vdc</w:t>
-            </w:r>
-            <w:proofErr w:type="spellEnd"/>
-            <w:r>
-              <w:t>)</w:t>
+              <w:t>Nominal motor voltage (Vrms l-l or Vdc)</w:t>
             </w:r>
           </w:p>
         </w:tc>
@@ -22952,23 +22814,7 @@
               <w:pStyle w:val="TableContents"/>
             </w:pPr>
             <w:r>
-              <w:t>Output voltage (</w:t>
-            </w:r>
-            <w:proofErr w:type="spellStart"/>
-            <w:r>
-              <w:t>Vac</w:t>
-            </w:r>
-            <w:proofErr w:type="spellEnd"/>
-            <w:r>
-              <w:t xml:space="preserve"> l-l or </w:t>
-            </w:r>
-            <w:proofErr w:type="spellStart"/>
-            <w:r>
-              <w:t>Vdc</w:t>
-            </w:r>
-            <w:proofErr w:type="spellEnd"/>
-            <w:r>
-              <w:t>)</w:t>
+              <w:t>Output voltage (Vac l-l or Vdc)</w:t>
             </w:r>
           </w:p>
         </w:tc>
@@ -23065,15 +22911,7 @@
               </w:rPr>
             </w:pPr>
             <w:r>
-              <w:t xml:space="preserve">Is the accelerator </w:t>
-            </w:r>
-            <w:proofErr w:type="spellStart"/>
-            <w:r>
-              <w:t>galvanically</w:t>
-            </w:r>
-            <w:proofErr w:type="spellEnd"/>
-            <w:r>
-              <w:t xml:space="preserve"> isolated from the Tractive System per </w:t>
+              <w:t xml:space="preserve">Is the accelerator galvanically isolated from the Tractive System per </w:t>
             </w:r>
             <w:r>
               <w:rPr>
@@ -23220,16 +23058,8 @@
         <w:rPr>
           <w:i/>
         </w:rPr>
-        <w:t xml:space="preserve"> (an external isolator is acceptable)</w:t>
-      </w:r>
-      <w:proofErr w:type="gramStart"/>
-      <w:r>
-        <w:rPr>
-          <w:i/>
-        </w:rPr>
-        <w:t>..</w:t>
-      </w:r>
-      <w:proofErr w:type="gramEnd"/>
+        <w:t xml:space="preserve"> (an external isolator is acceptable)..</w:t>
+      </w:r>
     </w:p>
     <w:p>
       <w:pPr>
@@ -24369,15 +24199,7 @@
               <w:pStyle w:val="TableContents"/>
             </w:pPr>
             <w:r>
-              <w:t>Contact voltage rating (</w:t>
-            </w:r>
-            <w:proofErr w:type="spellStart"/>
-            <w:r>
-              <w:t>Vdc</w:t>
-            </w:r>
-            <w:proofErr w:type="spellEnd"/>
-            <w:r>
-              <w:t>).</w:t>
+              <w:t>Contact voltage rating (Vdc).</w:t>
             </w:r>
           </w:p>
         </w:tc>
@@ -25651,16 +25473,7 @@
           <w:sz w:val="24"/>
           <w:szCs w:val="24"/>
         </w:rPr>
-        <w:t>Our vehicle utilizes a P</w:t>
-      </w:r>
-      <w:bookmarkStart w:id="56" w:name="_GoBack"/>
-      <w:bookmarkEnd w:id="56"/>
-      <w:r>
-        <w:rPr>
-          <w:sz w:val="24"/>
-          <w:szCs w:val="24"/>
-        </w:rPr>
-        <w:t>enny &amp; Giles TPS280DP Contactless Hall-Effect sensor for our throttle position sensor. The sensor will output on two channels, providing 0.00 to 3.30 VDC based on a rotational position of the throttle peddle. This analog output is routed to our micro-controller, labeled the Powertrain Integration Module (PIM). The PIM accepts the throttle position analog signal, and outputs control signals to both our throttle body's motor controller and our electric motor's motor controller.</w:t>
+        <w:t>Our vehicle utilizes a Penny &amp; Giles TPS280DP Contactless Hall-Effect sensor for our throttle position sensor. The sensor will output on two channels, providing 0.00 to 3.30 VDC based on a rotational position of the throttle peddle. This analog output is routed to our micro-controller, labeled the Powertrain Integration Module (PIM). The PIM accepts the throttle position analog signal, and outputs control signals to both our throttle body's motor controller and our electric motor's motor controller.</w:t>
       </w:r>
     </w:p>
     <w:p>
@@ -25680,60 +25493,19 @@
         </w:rPr>
         <w:t xml:space="preserve">The control signal to the throttle body's motor controller, a </w:t>
       </w:r>
-      <w:proofErr w:type="spellStart"/>
       <w:r>
         <w:rPr>
           <w:sz w:val="24"/>
           <w:szCs w:val="24"/>
         </w:rPr>
-        <w:t>Pololu</w:t>
-      </w:r>
-      <w:proofErr w:type="spellEnd"/>
+        <w:t>Pololu Jrk 12v12 USB Motor Controller with Feedback</w:t>
+      </w:r>
       <w:r>
         <w:rPr>
           <w:sz w:val="24"/>
           <w:szCs w:val="24"/>
         </w:rPr>
-        <w:t xml:space="preserve"> </w:t>
-      </w:r>
-      <w:proofErr w:type="spellStart"/>
-      <w:r>
-        <w:rPr>
-          <w:sz w:val="24"/>
-          <w:szCs w:val="24"/>
-        </w:rPr>
-        <w:t>Jrk</w:t>
-      </w:r>
-      <w:proofErr w:type="spellEnd"/>
-      <w:r>
-        <w:rPr>
-          <w:sz w:val="24"/>
-          <w:szCs w:val="24"/>
-        </w:rPr>
-        <w:t xml:space="preserve"> 12v12 USB Motor Controller with Feedback</w:t>
-      </w:r>
-      <w:r>
-        <w:rPr>
-          <w:sz w:val="24"/>
-          <w:szCs w:val="24"/>
-        </w:rPr>
-        <w:t xml:space="preserve">, is a pulse-width modulated signal representing the desired position for the butterfly-value for the throttle body. The motor controller will automatically utilize analog feedback from the throttle body to attempt to </w:t>
-      </w:r>
-      <w:proofErr w:type="spellStart"/>
-      <w:r>
-        <w:rPr>
-          <w:sz w:val="24"/>
-          <w:szCs w:val="24"/>
-        </w:rPr>
-        <w:t>achive</w:t>
-      </w:r>
-      <w:proofErr w:type="spellEnd"/>
-      <w:r>
-        <w:rPr>
-          <w:sz w:val="24"/>
-          <w:szCs w:val="24"/>
-        </w:rPr>
-        <w:t xml:space="preserve"> the desired position.</w:t>
+        <w:t>, is a pulse-width modulated signal representing the desired position for the butterfly-value for the throttle body. The motor controller will automatically utilize analog feedback from the throttle body to attempt to achive the desired position.</w:t>
       </w:r>
     </w:p>
     <w:p>
@@ -25751,136 +25523,56 @@
           <w:sz w:val="24"/>
           <w:szCs w:val="24"/>
         </w:rPr>
-        <w:t xml:space="preserve">The electric motor’s motor controller, a </w:t>
-      </w:r>
-      <w:proofErr w:type="spellStart"/>
+        <w:t>The electric motor’s motor controller, a S</w:t>
+      </w:r>
       <w:r>
         <w:rPr>
           <w:sz w:val="24"/>
           <w:szCs w:val="24"/>
         </w:rPr>
-        <w:t>S</w:t>
+        <w:t xml:space="preserve">evcon </w:t>
       </w:r>
       <w:r>
         <w:rPr>
           <w:sz w:val="24"/>
           <w:szCs w:val="24"/>
         </w:rPr>
-        <w:t>evcon</w:t>
-      </w:r>
-      <w:proofErr w:type="spellEnd"/>
+        <w:t>G</w:t>
+      </w:r>
       <w:r>
         <w:rPr>
           <w:sz w:val="24"/>
           <w:szCs w:val="24"/>
         </w:rPr>
-        <w:t xml:space="preserve"> </w:t>
+        <w:t>en 4 size 8</w:t>
       </w:r>
       <w:r>
         <w:rPr>
           <w:sz w:val="24"/>
           <w:szCs w:val="24"/>
         </w:rPr>
-        <w:t>G</w:t>
-      </w:r>
+        <w:t>, utilizes an analog 0.00 VDC to 3.30 VDC analog control signal. This will dictate the torque output desired from the Yasa electric motor.</w:t>
+      </w:r>
+    </w:p>
+    <w:p>
+      <w:pPr>
+        <w:suppressAutoHyphens/>
+        <w:spacing w:after="200" w:line="360" w:lineRule="auto"/>
+      </w:pPr>
       <w:r>
         <w:rPr>
           <w:sz w:val="24"/>
           <w:szCs w:val="24"/>
         </w:rPr>
-        <w:t>en 4 size 8</w:t>
+        <w:tab/>
       </w:r>
       <w:r>
         <w:rPr>
           <w:sz w:val="24"/>
           <w:szCs w:val="24"/>
         </w:rPr>
-        <w:t xml:space="preserve">, utilizes an analog 0.00 VDC to 3.30 VDC analog control signal. This will dictate the torque output desired from the </w:t>
-      </w:r>
-      <w:proofErr w:type="spellStart"/>
-      <w:r>
-        <w:rPr>
-          <w:sz w:val="24"/>
-          <w:szCs w:val="24"/>
-        </w:rPr>
-        <w:t>Yasa</w:t>
-      </w:r>
-      <w:proofErr w:type="spellEnd"/>
-      <w:r>
-        <w:rPr>
-          <w:sz w:val="24"/>
-          <w:szCs w:val="24"/>
-        </w:rPr>
-        <w:t xml:space="preserve"> electric motor.</w:t>
-      </w:r>
-    </w:p>
-    <w:p>
-      <w:pPr>
-        <w:suppressAutoHyphens/>
-        <w:spacing w:after="200" w:line="360" w:lineRule="auto"/>
-      </w:pPr>
-      <w:r>
-        <w:rPr>
-          <w:sz w:val="24"/>
-          <w:szCs w:val="24"/>
-        </w:rPr>
         <w:tab/>
-      </w:r>
-      <w:r>
-        <w:rPr>
-          <w:sz w:val="24"/>
-          <w:szCs w:val="24"/>
-        </w:rPr>
-        <w:tab/>
-        <w:t xml:space="preserve">Lastly, a safety feature has been included. Due to the possible torque output difference between the </w:t>
-      </w:r>
-      <w:proofErr w:type="spellStart"/>
-      <w:r>
-        <w:rPr>
-          <w:sz w:val="24"/>
-          <w:szCs w:val="24"/>
-        </w:rPr>
-        <w:t>Yasa</w:t>
-      </w:r>
-      <w:proofErr w:type="spellEnd"/>
-      <w:r>
-        <w:rPr>
-          <w:sz w:val="24"/>
-          <w:szCs w:val="24"/>
-        </w:rPr>
-        <w:t xml:space="preserve"> electric motor and our KTM 250cc combustion engine, our PIM will monitor the ICE’s internal RPM to ensure that it does not begin to redline. This is </w:t>
-      </w:r>
-      <w:proofErr w:type="spellStart"/>
-      <w:r>
-        <w:rPr>
-          <w:sz w:val="24"/>
-          <w:szCs w:val="24"/>
-        </w:rPr>
-        <w:t>achived</w:t>
-      </w:r>
-      <w:proofErr w:type="spellEnd"/>
-      <w:r>
-        <w:rPr>
-          <w:sz w:val="24"/>
-          <w:szCs w:val="24"/>
-        </w:rPr>
-        <w:t xml:space="preserve"> by reading the Engine’s RPM via outputted CAN messages from our ECU. If the engine’s RPM is above a threshold of 13,000 RPM all torque production from the </w:t>
-      </w:r>
-      <w:proofErr w:type="spellStart"/>
-      <w:r>
-        <w:rPr>
-          <w:sz w:val="24"/>
-          <w:szCs w:val="24"/>
-        </w:rPr>
-        <w:t>Yasa</w:t>
-      </w:r>
-      <w:proofErr w:type="spellEnd"/>
-      <w:r>
-        <w:rPr>
-          <w:sz w:val="24"/>
-          <w:szCs w:val="24"/>
-        </w:rPr>
-        <w:t xml:space="preserve"> is creased.</w:t>
+        <w:t>Lastly, a safety feature has been included. Due to the possible torque output difference between the Yasa electric motor and our KTM 250cc combustion engine, our PIM will monitor the ICE’s internal RPM to ensure that it does not begin to redline. This is achived by reading the Engine’s RPM via outputted CAN messages from our ECU. If the engine’s RPM is above a threshold of 13,000 RPM all torque production from the Yasa is creased.</w:t>
       </w:r>
     </w:p>
     <w:p>
@@ -25964,6 +25656,7 @@
       <w:r>
         <w:rPr>
           <w:noProof/>
+          <w:lang w:eastAsia="en-US"/>
         </w:rPr>
         <mc:AlternateContent>
           <mc:Choice Requires="wps">
@@ -26074,6 +25767,7 @@
       <w:r>
         <w:rPr>
           <w:noProof/>
+          <w:lang w:eastAsia="en-US"/>
         </w:rPr>
         <w:lastRenderedPageBreak/>
         <mc:AlternateContent>
@@ -26123,10 +25817,7 @@
                               </w:rPr>
                             </w:pPr>
                             <w:r>
-                              <w:t>Low</w:t>
-                            </w:r>
-                            <w:r>
-                              <w:t>-level schematic of Throttle control</w:t>
+                              <w:t>Low-level schematic of Throttle control</w:t>
                             </w:r>
                           </w:p>
                         </w:txbxContent>
@@ -26157,10 +25848,7 @@
                         </w:rPr>
                       </w:pPr>
                       <w:r>
-                        <w:t>Low</w:t>
-                      </w:r>
-                      <w:r>
-                        <w:t>-level schematic of Throttle control</w:t>
+                        <w:t>Low-level schematic of Throttle control</w:t>
                       </w:r>
                     </w:p>
                   </w:txbxContent>
@@ -26172,6 +25860,10 @@
         </mc:AlternateContent>
       </w:r>
       <w:r>
+        <w:rPr>
+          <w:noProof/>
+          <w:lang w:eastAsia="en-US"/>
+        </w:rPr>
         <w:drawing>
           <wp:inline distT="0" distB="0" distL="0" distR="0" wp14:anchorId="66A921E0" wp14:editId="01857E19">
             <wp:extent cx="6126480" cy="5635625"/>
@@ -26608,8 +26300,8 @@
       <w:pPr>
         <w:pStyle w:val="Table"/>
       </w:pPr>
-      <w:bookmarkStart w:id="57" w:name="_Toc345362493"/>
-      <w:bookmarkStart w:id="58" w:name="_Toc442209165"/>
+      <w:bookmarkStart w:id="56" w:name="_Toc345362493"/>
+      <w:bookmarkStart w:id="57" w:name="_Toc442209165"/>
       <w:r>
         <w:rPr>
           <w:lang w:val="de-DE"/>
@@ -26634,8 +26326,8 @@
       <w:r>
         <w:fldChar w:fldCharType="end"/>
       </w:r>
+      <w:bookmarkEnd w:id="56"/>
       <w:bookmarkEnd w:id="57"/>
-      <w:bookmarkEnd w:id="58"/>
       <w:r>
         <w:rPr>
           <w:lang w:val="de-DE"/>
@@ -26651,10 +26343,10 @@
           <w:numId w:val="3"/>
         </w:numPr>
       </w:pPr>
-      <w:bookmarkStart w:id="59" w:name="_Toc371591208"/>
-      <w:bookmarkStart w:id="60" w:name="_Toc442209117"/>
+      <w:bookmarkStart w:id="58" w:name="_Toc371591208"/>
+      <w:bookmarkStart w:id="59" w:name="_Toc442209117"/>
+      <w:bookmarkEnd w:id="58"/>
       <w:bookmarkEnd w:id="59"/>
-      <w:bookmarkEnd w:id="60"/>
       <w:r>
         <w:t>Accelerator / throttle position encoder error check</w:t>
       </w:r>
@@ -26802,6 +26494,17 @@
       <w:pPr>
         <w:suppressAutoHyphens/>
         <w:spacing w:after="200" w:line="360" w:lineRule="auto"/>
+        <w:rPr>
+          <w:sz w:val="24"/>
+          <w:szCs w:val="24"/>
+        </w:rPr>
+      </w:pPr>
+    </w:p>
+    <w:p>
+      <w:pPr>
+        <w:suppressAutoHyphens/>
+        <w:spacing w:after="200" w:line="360" w:lineRule="auto"/>
+        <w:ind w:firstLine="708"/>
         <w:rPr>
           <w:sz w:val="24"/>
           <w:szCs w:val="24"/>
@@ -26842,23 +26545,16 @@
           <w:sz w:val="24"/>
           <w:szCs w:val="24"/>
         </w:rPr>
-        <w:t xml:space="preserve">, an open circuit or short to ground is presumed and torque production is ceased until normal conditions resume. Furthermore, upon a drastic voltage increase of 30% or more, and within 1.00ms or less, a short to sensor power is presumed, and toque production is ceased until normal conditions resume. To halt the production of torque, an analog voltage of 0.00 VDC is outputted to the </w:t>
-      </w:r>
-      <w:proofErr w:type="spellStart"/>
+        <w:t>, an open circuit or short to ground is presumed and torque production is ceased until normal conditions resume. Furthermore, upon a drastic voltage increase of 30% or more, and within 1.00ms or less, a short to sensor power is presumed, and toque production is ceased until normal conditions resume. To halt the production of torque, an analog voltage of 0.00 VDC is outputted to the Sevcon motor controller to cease toque output from the electric motor. A digitized signal of zero (0) is transmitted via PWM to th</w:t>
+      </w:r>
+      <w:bookmarkStart w:id="60" w:name="_GoBack"/>
+      <w:bookmarkEnd w:id="60"/>
       <w:r>
         <w:rPr>
           <w:sz w:val="24"/>
           <w:szCs w:val="24"/>
         </w:rPr>
-        <w:t>Sevcon</w:t>
-      </w:r>
-      <w:proofErr w:type="spellEnd"/>
-      <w:r>
-        <w:rPr>
-          <w:sz w:val="24"/>
-          <w:szCs w:val="24"/>
-        </w:rPr>
-        <w:t xml:space="preserve"> motor controller to cease toque output from the electric motor. A digitized signal of zero (0) is transmitted via PWM to the throttle body’s motor control to close the throttle body’s butterfly-valve.</w:t>
+        <w:t>e throttle body’s motor control to close the throttle body’s butterfly-valve.</w:t>
       </w:r>
     </w:p>
     <w:p>
@@ -27522,21 +27218,7 @@
         <w:rPr>
           <w:i/>
         </w:rPr>
-        <w:t xml:space="preserve">Describe how pack capacity is calculated. Provide calculation at 2C (0.5 hour) rate? How is capacity derived from manufacturer’s data? If so, include discharge data or graph here. Include </w:t>
-      </w:r>
-      <w:proofErr w:type="spellStart"/>
-      <w:r>
-        <w:rPr>
-          <w:i/>
-        </w:rPr>
-        <w:t>Peukert</w:t>
-      </w:r>
-      <w:proofErr w:type="spellEnd"/>
-      <w:r>
-        <w:rPr>
-          <w:i/>
-        </w:rPr>
-        <w:t xml:space="preserve"> calculation if used (See FH Rules </w:t>
+        <w:t xml:space="preserve">Describe how pack capacity is calculated. Provide calculation at 2C (0.5 hour) rate? How is capacity derived from manufacturer’s data? If so, include discharge data or graph here. Include Peukert calculation if used (See FH Rules </w:t>
       </w:r>
       <w:r>
         <w:rPr>
@@ -28735,21 +28417,7 @@
         <w:rPr>
           <w:i/>
         </w:rPr>
-        <w:t xml:space="preserve">If </w:t>
-      </w:r>
-      <w:proofErr w:type="gramStart"/>
-      <w:r>
-        <w:rPr>
-          <w:i/>
-        </w:rPr>
-        <w:t>Yes</w:t>
-      </w:r>
-      <w:proofErr w:type="gramEnd"/>
-      <w:r>
-        <w:rPr>
-          <w:i/>
-        </w:rPr>
-        <w:t xml:space="preserve">, explain how </w:t>
+        <w:t xml:space="preserve">If Yes, explain how </w:t>
       </w:r>
       <w:r>
         <w:rPr>
@@ -30904,21 +30572,7 @@
         <w:rPr>
           <w:i/>
         </w:rPr>
-        <w:t xml:space="preserve">Describe how many cells are monitored by each AMS board, the configuration of the cells, </w:t>
-      </w:r>
-      <w:proofErr w:type="gramStart"/>
-      <w:r>
-        <w:rPr>
-          <w:i/>
-        </w:rPr>
-        <w:t>the</w:t>
-      </w:r>
-      <w:proofErr w:type="gramEnd"/>
-      <w:r>
-        <w:rPr>
-          <w:i/>
-        </w:rPr>
-        <w:t xml:space="preserve"> configuration of the boards and how AMS communications wiring is protected and isolated.</w:t>
+        <w:t>Describe how many cells are monitored by each AMS board, the configuration of the cells, the configuration of the boards and how AMS communications wiring is protected and isolated.</w:t>
       </w:r>
     </w:p>
     <w:p>
@@ -32149,15 +31803,7 @@
               <w:pStyle w:val="TableContents"/>
             </w:pPr>
             <w:r>
-              <w:t xml:space="preserve">Interface with accumulator (e.g. CAN, relay </w:t>
-            </w:r>
-            <w:proofErr w:type="spellStart"/>
-            <w:r>
-              <w:t>etc</w:t>
-            </w:r>
-            <w:proofErr w:type="spellEnd"/>
-            <w:r>
-              <w:t>)</w:t>
+              <w:t>Interface with accumulator (e.g. CAN, relay etc)</w:t>
             </w:r>
           </w:p>
         </w:tc>
@@ -36200,7 +35846,7 @@
       <w:rPr>
         <w:noProof/>
       </w:rPr>
-      <w:t>31</w:t>
+      <w:t>25</w:t>
     </w:r>
     <w:r>
       <w:fldChar w:fldCharType="end"/>
@@ -39258,7 +38904,7 @@
 </file>
 
 <file path=customXml/itemProps1.xml><?xml version="1.0" encoding="utf-8"?>
-<ds:datastoreItem xmlns:ds="http://schemas.openxmlformats.org/officeDocument/2006/customXml" ds:itemID="{D45514E1-A510-4FFF-A470-9F49DD7DB00B}">
+<ds:datastoreItem xmlns:ds="http://schemas.openxmlformats.org/officeDocument/2006/customXml" ds:itemID="{AF87D2D2-AF4C-4818-85B6-D4509D828CE1}">
   <ds:schemaRefs>
     <ds:schemaRef ds:uri="http://schemas.openxmlformats.org/officeDocument/2006/bibliography"/>
   </ds:schemaRefs>
